--- a/spring14/bio/test3/Lecture 19 – Digestive System.docx
+++ b/spring14/bio/test3/Lecture 19 – Digestive System.docx
@@ -65,28 +65,9 @@
         <w:spacing w:after="0" w:line="360" w:lineRule="auto"/>
       </w:pPr>
       <w:r>
-        <w:t>(</w:t>
-      </w:r>
-      <w:r>
-        <w:tab/>
-      </w:r>
-      <w:r>
-        <w:tab/>
-      </w:r>
-      <w:r>
-        <w:tab/>
-      </w:r>
-      <w:r>
-        <w:tab/>
-      </w:r>
-      <w:r>
-        <w:tab/>
-      </w:r>
-      <w:r>
-        <w:tab/>
-      </w:r>
-      <w:r>
-        <w:tab/>
+        <w:t>(Chemical fuel for cellular respiration</w:t>
+      </w:r>
+      <w:r>
         <w:t>)</w:t>
       </w:r>
     </w:p>
@@ -206,26 +187,15 @@
       <w:r>
         <w:t>(</w:t>
       </w:r>
-      <w:r>
-        <w:tab/>
-      </w:r>
-      <w:r>
-        <w:tab/>
-      </w:r>
-      <w:r>
-        <w:tab/>
-      </w:r>
-      <w:r>
-        <w:tab/>
-      </w:r>
-      <w:r>
-        <w:tab/>
-      </w:r>
-      <w:r>
-        <w:tab/>
-      </w:r>
-      <w:r>
-        <w:tab/>
+      <w:proofErr w:type="gramStart"/>
+      <w:r>
+        <w:t>organic</w:t>
+      </w:r>
+      <w:proofErr w:type="gramEnd"/>
+      <w:r>
+        <w:t xml:space="preserve"> building blocks</w:t>
+      </w:r>
+      <w:r>
         <w:t>)</w:t>
       </w:r>
     </w:p>
@@ -264,26 +234,27 @@
       <w:r>
         <w:t>(</w:t>
       </w:r>
-      <w:r>
-        <w:tab/>
-      </w:r>
-      <w:r>
-        <w:tab/>
-      </w:r>
-      <w:r>
-        <w:tab/>
-      </w:r>
-      <w:r>
-        <w:tab/>
-      </w:r>
-      <w:r>
-        <w:tab/>
-      </w:r>
-      <w:r>
-        <w:tab/>
-      </w:r>
-      <w:r>
-        <w:tab/>
+      <w:proofErr w:type="gramStart"/>
+      <w:r>
+        <w:rPr>
+          <w:rFonts w:ascii="Helvetica" w:hAnsi="Helvetica" w:cs="Times New Roman"/>
+          <w:color w:val="222222"/>
+          <w:sz w:val="22"/>
+          <w:szCs w:val="22"/>
+        </w:rPr>
+        <w:t>essential</w:t>
+      </w:r>
+      <w:proofErr w:type="gramEnd"/>
+      <w:r>
+        <w:rPr>
+          <w:rFonts w:ascii="Helvetica" w:hAnsi="Helvetica" w:cs="Times New Roman"/>
+          <w:color w:val="222222"/>
+          <w:sz w:val="22"/>
+          <w:szCs w:val="22"/>
+        </w:rPr>
+        <w:t xml:space="preserve"> nutrients (can’t survive without it, can’t be synthesized)</w:t>
+      </w:r>
+      <w:r>
         <w:t>)</w:t>
       </w:r>
     </w:p>
@@ -377,13 +348,29 @@
         <w:t xml:space="preserve">Only two known for humans </w:t>
       </w:r>
       <w:r>
-        <w:t>(Alpha-linolenic acid and l</w:t>
+        <w:t>(Alpha-</w:t>
+      </w:r>
+      <w:proofErr w:type="spellStart"/>
+      <w:r>
+        <w:t>linolenic</w:t>
+      </w:r>
+      <w:proofErr w:type="spellEnd"/>
+      <w:r>
+        <w:t xml:space="preserve"> acid and </w:t>
+      </w:r>
+      <w:proofErr w:type="spellStart"/>
+      <w:r>
+        <w:t>l</w:t>
       </w:r>
       <w:r>
         <w:t>inole</w:t>
       </w:r>
       <w:r>
-        <w:t>ic acid)</w:t>
+        <w:t>ic</w:t>
+      </w:r>
+      <w:proofErr w:type="spellEnd"/>
+      <w:r>
+        <w:t xml:space="preserve"> acid)</w:t>
       </w:r>
     </w:p>
     <w:p>
@@ -447,8 +434,21 @@
         </w:numPr>
         <w:spacing w:after="0" w:line="360" w:lineRule="auto"/>
       </w:pPr>
-      <w:r>
-        <w:t>calcium (Ca), phosphorous (P), sulfur (S),  potassium (K), chlorine (Cl), sodium (Na), Magnesium (Mg), etc.</w:t>
+      <w:proofErr w:type="gramStart"/>
+      <w:r>
+        <w:t>calcium</w:t>
+      </w:r>
+      <w:proofErr w:type="gramEnd"/>
+      <w:r>
+        <w:t xml:space="preserve"> (Ca), phosphorous (P), sulfur (S),  potassium (K), chlorine (</w:t>
+      </w:r>
+      <w:proofErr w:type="spellStart"/>
+      <w:r>
+        <w:t>Cl</w:t>
+      </w:r>
+      <w:proofErr w:type="spellEnd"/>
+      <w:r>
+        <w:t>), sodium (Na), Magnesium (Mg), etc.</w:t>
       </w:r>
     </w:p>
     <w:p>
@@ -481,17 +481,12 @@
       <w:r>
         <w:t>(</w:t>
       </w:r>
-      <w:r>
-        <w:tab/>
-      </w:r>
-      <w:r>
-        <w:tab/>
-      </w:r>
-      <w:r>
-        <w:tab/>
-      </w:r>
-      <w:r>
-        <w:tab/>
+      <w:proofErr w:type="gramStart"/>
+      <w:r>
+        <w:t>herbivores</w:t>
+      </w:r>
+      <w:proofErr w:type="gramEnd"/>
+      <w:r>
         <w:t xml:space="preserve">) eat plants or algae. </w:t>
       </w:r>
     </w:p>
@@ -529,17 +524,12 @@
       <w:r>
         <w:t>(</w:t>
       </w:r>
-      <w:r>
-        <w:tab/>
-      </w:r>
-      <w:r>
-        <w:tab/>
-      </w:r>
-      <w:r>
-        <w:tab/>
-      </w:r>
-      <w:r>
-        <w:tab/>
+      <w:proofErr w:type="gramStart"/>
+      <w:r>
+        <w:t>carnivores</w:t>
+      </w:r>
+      <w:proofErr w:type="gramEnd"/>
+      <w:r>
         <w:t>) eat other animals.</w:t>
       </w:r>
     </w:p>
@@ -565,17 +555,12 @@
       <w:r>
         <w:t>(</w:t>
       </w:r>
-      <w:r>
-        <w:tab/>
-      </w:r>
-      <w:r>
-        <w:tab/>
-      </w:r>
-      <w:r>
-        <w:tab/>
-      </w:r>
-      <w:r>
-        <w:tab/>
+      <w:proofErr w:type="gramStart"/>
+      <w:r>
+        <w:t>omnivores</w:t>
+      </w:r>
+      <w:proofErr w:type="gramEnd"/>
+      <w:r>
         <w:t>) eat both plants/algae and other animals.</w:t>
       </w:r>
     </w:p>
@@ -636,8 +621,13 @@
         </w:numPr>
         <w:spacing w:after="0" w:line="360" w:lineRule="auto"/>
       </w:pPr>
-      <w:r>
-        <w:t>Phylogenetic pers</w:t>
+      <w:proofErr w:type="spellStart"/>
+      <w:r>
+        <w:t>Phylogenetic</w:t>
+      </w:r>
+      <w:proofErr w:type="spellEnd"/>
+      <w:r>
+        <w:t xml:space="preserve"> pers</w:t>
       </w:r>
       <w:r>
         <w:t xml:space="preserve">pective: </w:t>
@@ -659,28 +649,20 @@
         <w:spacing w:after="0" w:line="360" w:lineRule="auto"/>
       </w:pPr>
       <w:r>
-        <w:t xml:space="preserve">Early animals such as Cnidaria have only one opening in the digestive system (mouth = anus) and this is called </w:t>
+        <w:t xml:space="preserve">Early animals such as </w:t>
+      </w:r>
+      <w:proofErr w:type="spellStart"/>
+      <w:r>
+        <w:t>Cnidaria</w:t>
+      </w:r>
+      <w:proofErr w:type="spellEnd"/>
+      <w:r>
+        <w:t xml:space="preserve"> have only one opening in the digestive system (mouth = anus) and this is called </w:t>
       </w:r>
       <w:r>
         <w:t>the (</w:t>
       </w:r>
       <w:r>
-        <w:tab/>
-      </w:r>
-      <w:r>
-        <w:tab/>
-      </w:r>
-      <w:r>
-        <w:tab/>
-      </w:r>
-      <w:r>
-        <w:tab/>
-      </w:r>
-      <w:r>
-        <w:tab/>
-      </w:r>
-      <w:r>
-        <w:tab/>
         <w:t>).</w:t>
       </w:r>
     </w:p>
@@ -694,7 +676,31 @@
         <w:spacing w:after="0" w:line="360" w:lineRule="auto"/>
       </w:pPr>
       <w:r>
-        <w:t>Animals that belong to Deuterostomia, Lophotrochozoa, and Ecdysozoa have two openings in the digestive system (mouth and anus) and this is called the</w:t>
+        <w:t xml:space="preserve">Animals that belong to </w:t>
+      </w:r>
+      <w:proofErr w:type="spellStart"/>
+      <w:r>
+        <w:t>Deuterostomia</w:t>
+      </w:r>
+      <w:proofErr w:type="spellEnd"/>
+      <w:r>
+        <w:t xml:space="preserve">, </w:t>
+      </w:r>
+      <w:proofErr w:type="spellStart"/>
+      <w:r>
+        <w:t>Lophotrochozoa</w:t>
+      </w:r>
+      <w:proofErr w:type="spellEnd"/>
+      <w:r>
+        <w:t xml:space="preserve">, and </w:t>
+      </w:r>
+      <w:proofErr w:type="spellStart"/>
+      <w:r>
+        <w:t>Ecdysozoa</w:t>
+      </w:r>
+      <w:proofErr w:type="spellEnd"/>
+      <w:r>
+        <w:t xml:space="preserve"> have two openings in the digestive system (mouth and anus) and this is called the</w:t>
       </w:r>
     </w:p>
     <w:p>
@@ -704,41 +710,29 @@
         <w:ind w:left="1080"/>
       </w:pPr>
       <w:r>
-        <w:t>(</w:t>
-      </w:r>
-      <w:r>
-        <w:tab/>
-      </w:r>
-      <w:r>
-        <w:tab/>
-      </w:r>
-      <w:r>
-        <w:tab/>
-      </w:r>
-      <w:r>
-        <w:tab/>
-      </w:r>
-      <w:r>
-        <w:tab/>
-        <w:t>or</w:t>
-      </w:r>
-      <w:r>
-        <w:tab/>
-      </w:r>
-      <w:r>
-        <w:tab/>
-      </w:r>
-      <w:r>
-        <w:tab/>
-      </w:r>
-      <w:r>
-        <w:tab/>
-      </w:r>
-      <w:r>
-        <w:tab/>
-      </w:r>
-      <w:r>
-        <w:tab/>
+        <w:t xml:space="preserve">(Complete digestive </w:t>
+      </w:r>
+      <w:proofErr w:type="gramStart"/>
+      <w:r>
+        <w:t xml:space="preserve">tract </w:t>
+      </w:r>
+      <w:r>
+        <w:rPr>
+          <w:b/>
+        </w:rPr>
+        <w:t xml:space="preserve"> or</w:t>
+      </w:r>
+      <w:proofErr w:type="gramEnd"/>
+      <w:r>
+        <w:rPr>
+          <w:b/>
+        </w:rPr>
+        <w:t xml:space="preserve"> </w:t>
+      </w:r>
+      <w:r>
+        <w:t>alimentary canal</w:t>
+      </w:r>
+      <w:r>
         <w:t xml:space="preserve">). </w:t>
       </w:r>
     </w:p>
@@ -767,72 +761,95 @@
         <w:ind w:left="360"/>
       </w:pPr>
       <w:r>
-        <w:t>(</w:t>
-      </w:r>
+        <w:t>(Ingestion</w:t>
+      </w:r>
+      <w:r>
+        <w:t xml:space="preserve">) </w:t>
+      </w:r>
+      <w:r>
+        <w:sym w:font="Wingdings" w:char="F0E0"/>
+      </w:r>
+      <w:r>
+        <w:t xml:space="preserve"> (</w:t>
+      </w:r>
+      <w:r>
+        <w:t>Digestion</w:t>
+      </w:r>
+      <w:r>
+        <w:t xml:space="preserve">) </w:t>
+      </w:r>
+      <w:r>
+        <w:sym w:font="Wingdings" w:char="F0E0"/>
+      </w:r>
+      <w:r>
+        <w:t xml:space="preserve"> (</w:t>
+      </w:r>
+      <w:r>
+        <w:t>Absorption</w:t>
+      </w:r>
+      <w:r>
+        <w:t xml:space="preserve">) </w:t>
+      </w:r>
+      <w:r>
+        <w:sym w:font="Wingdings" w:char="F0E0"/>
+      </w:r>
+      <w:r>
+        <w:t xml:space="preserve"> (</w:t>
+      </w:r>
+      <w:r>
+        <w:t>Elimination</w:t>
+      </w:r>
+      <w:r>
+        <w:t>)</w:t>
+      </w:r>
+    </w:p>
+    <w:p>
+      <w:pPr>
+        <w:spacing w:after="0" w:line="360" w:lineRule="auto"/>
+      </w:pPr>
       <w:r>
         <w:tab/>
-      </w:r>
+        <w:t>Ingestion – take in food</w:t>
+      </w:r>
+    </w:p>
+    <w:p>
+      <w:pPr>
+        <w:spacing w:after="0" w:line="360" w:lineRule="auto"/>
+      </w:pPr>
       <w:r>
         <w:tab/>
-      </w:r>
+        <w:t xml:space="preserve">Digestion – breaking down food </w:t>
+      </w:r>
+    </w:p>
+    <w:p>
+      <w:pPr>
+        <w:spacing w:after="0" w:line="360" w:lineRule="auto"/>
+      </w:pPr>
       <w:r>
         <w:tab/>
-        <w:t xml:space="preserve">) </w:t>
-      </w:r>
-      <w:r>
-        <w:sym w:font="Wingdings" w:char="F0E0"/>
-      </w:r>
-      <w:r>
-        <w:t xml:space="preserve"> (</w:t>
-      </w:r>
+        <w:t>Absorption – body takes in nutrients</w:t>
+      </w:r>
+    </w:p>
+    <w:p>
+      <w:pPr>
+        <w:spacing w:after="0" w:line="360" w:lineRule="auto"/>
+      </w:pPr>
       <w:r>
         <w:tab/>
-      </w:r>
-      <w:r>
-        <w:tab/>
-      </w:r>
-      <w:r>
-        <w:tab/>
-        <w:t xml:space="preserve">) </w:t>
-      </w:r>
-      <w:r>
-        <w:sym w:font="Wingdings" w:char="F0E0"/>
-      </w:r>
-      <w:r>
-        <w:t xml:space="preserve"> (</w:t>
-      </w:r>
-      <w:r>
-        <w:tab/>
-      </w:r>
-      <w:r>
-        <w:tab/>
-      </w:r>
-      <w:r>
-        <w:tab/>
-        <w:t xml:space="preserve">) </w:t>
-      </w:r>
-      <w:r>
-        <w:sym w:font="Wingdings" w:char="F0E0"/>
-      </w:r>
-      <w:r>
-        <w:t xml:space="preserve"> (</w:t>
-      </w:r>
-      <w:r>
-        <w:tab/>
-      </w:r>
-      <w:r>
-        <w:tab/>
-      </w:r>
-      <w:r>
-        <w:tab/>
+        <w:t>Elimination – defecate (</w:t>
+      </w:r>
+      <w:proofErr w:type="spellStart"/>
+      <w:r>
+        <w:t>poopy</w:t>
+      </w:r>
+      <w:proofErr w:type="spellEnd"/>
+      <w:r>
         <w:t>)</w:t>
       </w:r>
     </w:p>
     <w:p>
       <w:pPr>
-        <w:pStyle w:val="ListParagraph"/>
-        <w:spacing w:after="0" w:line="360" w:lineRule="auto"/>
-        <w:ind w:left="360"/>
+        <w:spacing w:after="0" w:line="360" w:lineRule="auto"/>
       </w:pPr>
     </w:p>
     <w:p>
@@ -881,6 +898,9 @@
       </w:pPr>
       <w:r>
         <w:t>Mouth:</w:t>
+      </w:r>
+      <w:r>
+        <w:t xml:space="preserve"> </w:t>
       </w:r>
     </w:p>
     <w:p>
@@ -1101,7 +1121,15 @@
         <w:t xml:space="preserve"> (chemical digestion of starch) and</w:t>
       </w:r>
       <w:r>
-        <w:t xml:space="preserve"> mucin (lubricant)</w:t>
+        <w:t xml:space="preserve"> </w:t>
+      </w:r>
+      <w:proofErr w:type="spellStart"/>
+      <w:r>
+        <w:t>mucin</w:t>
+      </w:r>
+      <w:proofErr w:type="spellEnd"/>
+      <w:r>
+        <w:t xml:space="preserve"> (lubricant)</w:t>
       </w:r>
     </w:p>
     <w:p>
@@ -1115,15 +1143,75 @@
       </w:pPr>
       <w:r>
         <w:rPr>
+          <w:b/>
           <w:u w:val="single"/>
         </w:rPr>
         <w:t>Epiglottis</w:t>
       </w:r>
       <w:r>
+        <w:rPr>
+          <w:b/>
+        </w:rPr>
         <w:t>:</w:t>
       </w:r>
       <w:r>
         <w:t xml:space="preserve"> prevents food from entering the trachea</w:t>
+      </w:r>
+    </w:p>
+    <w:p>
+      <w:pPr>
+        <w:pStyle w:val="ListParagraph"/>
+        <w:numPr>
+          <w:ilvl w:val="1"/>
+          <w:numId w:val="21"/>
+        </w:numPr>
+        <w:spacing w:after="0" w:line="360" w:lineRule="auto"/>
+      </w:pPr>
+      <w:r>
+        <w:rPr>
+          <w:b/>
+          <w:u w:val="single"/>
+        </w:rPr>
+        <w:t>Mastication –</w:t>
+      </w:r>
+      <w:r>
+        <w:t xml:space="preserve"> chewing food</w:t>
+      </w:r>
+    </w:p>
+    <w:p>
+      <w:pPr>
+        <w:pStyle w:val="ListParagraph"/>
+        <w:numPr>
+          <w:ilvl w:val="1"/>
+          <w:numId w:val="21"/>
+        </w:numPr>
+        <w:spacing w:after="0" w:line="360" w:lineRule="auto"/>
+      </w:pPr>
+      <w:r>
+        <w:rPr>
+          <w:b/>
+          <w:u w:val="single"/>
+        </w:rPr>
+        <w:t>Saliva –</w:t>
+      </w:r>
+      <w:r>
+        <w:t xml:space="preserve"> </w:t>
+      </w:r>
+      <w:proofErr w:type="gramStart"/>
+      <w:r>
+        <w:t>amylase(</w:t>
+      </w:r>
+      <w:proofErr w:type="gramEnd"/>
+      <w:r>
+        <w:t xml:space="preserve">chemical digestion of starch) </w:t>
+      </w:r>
+      <w:proofErr w:type="spellStart"/>
+      <w:r>
+        <w:t>mucin</w:t>
+      </w:r>
+      <w:proofErr w:type="spellEnd"/>
+      <w:r>
+        <w:t xml:space="preserve"> (lubricant)</w:t>
       </w:r>
     </w:p>
     <w:p>
@@ -1240,12 +1328,28 @@
         </w:numPr>
         <w:spacing w:after="0" w:line="360" w:lineRule="auto"/>
       </w:pPr>
+      <w:proofErr w:type="spellStart"/>
       <w:r>
         <w:rPr>
           <w:u w:val="single"/>
         </w:rPr>
-        <w:t>Villi &amp; microvilli</w:t>
-      </w:r>
+        <w:t>Villi</w:t>
+      </w:r>
+      <w:proofErr w:type="spellEnd"/>
+      <w:r>
+        <w:rPr>
+          <w:u w:val="single"/>
+        </w:rPr>
+        <w:t xml:space="preserve"> &amp; </w:t>
+      </w:r>
+      <w:proofErr w:type="spellStart"/>
+      <w:r>
+        <w:rPr>
+          <w:u w:val="single"/>
+        </w:rPr>
+        <w:t>microvilli</w:t>
+      </w:r>
+      <w:proofErr w:type="spellEnd"/>
       <w:r>
         <w:t>: finger-like projections in the inner lining of intestines;</w:t>
       </w:r>
@@ -1336,25 +1440,7 @@
       <w:rPr>
         <w:rStyle w:val="PageNumber"/>
       </w:rPr>
-      <w:t>Bi</w:t>
-    </w:r>
-    <w:r>
-      <w:rPr>
-        <w:rStyle w:val="PageNumber"/>
-      </w:rPr>
-      <w:t>ology II (BSC 2011C, Spring 201</w:t>
-    </w:r>
-    <w:r>
-      <w:rPr>
-        <w:rStyle w:val="PageNumber"/>
-      </w:rPr>
-      <w:t>4</w:t>
-    </w:r>
-    <w:r>
-      <w:rPr>
-        <w:rStyle w:val="PageNumber"/>
-      </w:rPr>
-      <w:t xml:space="preserve">) - </w:t>
+      <w:t xml:space="preserve">Biology II (BSC 2011C, Spring 2014) - </w:t>
     </w:r>
     <w:r>
       <w:rPr>
@@ -1379,7 +1465,7 @@
         <w:rStyle w:val="PageNumber"/>
         <w:noProof/>
       </w:rPr>
-      <w:t>1</w:t>
+      <w:t>3</w:t>
     </w:r>
     <w:r>
       <w:rPr>
